--- a/proj/BDAD.docx
+++ b/proj/BDAD.docx
@@ -425,7 +425,7 @@
     </w:p>
     <w:p>
       <w:pPr>
-        <w:pStyle w:val="Heading1"/>
+        <w:pStyle w:val="Ttulo1"/>
         <w:spacing w:after="175"/>
         <w:ind w:left="360" w:firstLine="0"/>
         <w:rPr>
@@ -464,7 +464,7 @@
       <w:sdtContent>
         <w:p>
           <w:pPr>
-            <w:pStyle w:val="TOC1"/>
+            <w:pStyle w:val="ndice1"/>
             <w:tabs>
               <w:tab w:val="right" w:leader="dot" w:pos="9367"/>
             </w:tabs>
@@ -504,7 +504,7 @@
         </w:p>
         <w:p>
           <w:pPr>
-            <w:pStyle w:val="TOC1"/>
+            <w:pStyle w:val="ndice1"/>
             <w:tabs>
               <w:tab w:val="right" w:leader="dot" w:pos="9367"/>
             </w:tabs>
@@ -535,7 +535,7 @@
         </w:p>
         <w:p>
           <w:pPr>
-            <w:pStyle w:val="TOC1"/>
+            <w:pStyle w:val="ndice1"/>
             <w:tabs>
               <w:tab w:val="right" w:leader="dot" w:pos="9367"/>
             </w:tabs>
@@ -566,7 +566,7 @@
         </w:p>
         <w:p>
           <w:pPr>
-            <w:pStyle w:val="TOC1"/>
+            <w:pStyle w:val="ndice1"/>
             <w:tabs>
               <w:tab w:val="right" w:leader="dot" w:pos="9367"/>
             </w:tabs>
@@ -597,7 +597,7 @@
         </w:p>
         <w:p>
           <w:pPr>
-            <w:pStyle w:val="TOC1"/>
+            <w:pStyle w:val="ndice1"/>
             <w:tabs>
               <w:tab w:val="right" w:leader="dot" w:pos="9367"/>
             </w:tabs>
@@ -628,7 +628,7 @@
         </w:p>
         <w:p>
           <w:pPr>
-            <w:pStyle w:val="TOC1"/>
+            <w:pStyle w:val="ndice1"/>
             <w:tabs>
               <w:tab w:val="right" w:leader="dot" w:pos="9367"/>
             </w:tabs>
@@ -659,7 +659,7 @@
         </w:p>
         <w:p>
           <w:pPr>
-            <w:pStyle w:val="TOC1"/>
+            <w:pStyle w:val="ndice1"/>
             <w:tabs>
               <w:tab w:val="right" w:leader="dot" w:pos="9367"/>
             </w:tabs>
@@ -690,7 +690,7 @@
         </w:p>
         <w:p>
           <w:pPr>
-            <w:pStyle w:val="TOC1"/>
+            <w:pStyle w:val="ndice1"/>
             <w:tabs>
               <w:tab w:val="right" w:leader="dot" w:pos="9367"/>
             </w:tabs>
@@ -738,7 +738,7 @@
     </w:p>
     <w:p>
       <w:pPr>
-        <w:pStyle w:val="Heading1"/>
+        <w:pStyle w:val="Ttulo1"/>
         <w:ind w:left="1075" w:right="4600"/>
         <w:rPr>
           <w:lang w:val="pt-PT"/>
@@ -748,7 +748,7 @@
     </w:p>
     <w:p>
       <w:pPr>
-        <w:pStyle w:val="Heading1"/>
+        <w:pStyle w:val="Ttulo1"/>
         <w:ind w:left="0" w:right="4600" w:firstLine="0"/>
         <w:rPr>
           <w:lang w:val="pt-PT"/>
@@ -841,7 +841,7 @@
     </w:p>
     <w:p>
       <w:pPr>
-        <w:pStyle w:val="Heading1"/>
+        <w:pStyle w:val="Ttulo1"/>
         <w:ind w:left="1075" w:right="4600"/>
         <w:rPr>
           <w:lang w:val="pt-PT"/>
@@ -850,7 +850,7 @@
     </w:p>
     <w:p>
       <w:pPr>
-        <w:pStyle w:val="Heading1"/>
+        <w:pStyle w:val="Ttulo1"/>
         <w:ind w:left="1075" w:right="4600"/>
         <w:rPr>
           <w:lang w:val="pt-PT"/>
@@ -859,7 +859,7 @@
     </w:p>
     <w:p>
       <w:pPr>
-        <w:pStyle w:val="Heading1"/>
+        <w:pStyle w:val="Ttulo1"/>
         <w:spacing w:after="175"/>
         <w:ind w:left="360" w:firstLine="0"/>
         <w:rPr>
@@ -1260,7 +1260,7 @@
     </w:p>
     <w:p>
       <w:pPr>
-        <w:pStyle w:val="Heading1"/>
+        <w:pStyle w:val="Ttulo1"/>
         <w:spacing w:after="81"/>
         <w:ind w:left="1080" w:right="4600" w:hanging="1080"/>
         <w:rPr>
@@ -1282,7 +1282,7 @@
     </w:p>
     <w:p>
       <w:pPr>
-        <w:pStyle w:val="Heading1"/>
+        <w:pStyle w:val="Ttulo1"/>
         <w:spacing w:after="175"/>
         <w:ind w:left="360" w:firstLine="0"/>
         <w:rPr>
@@ -1643,7 +1643,7 @@
     </w:p>
     <w:p>
       <w:pPr>
-        <w:pStyle w:val="Heading1"/>
+        <w:pStyle w:val="Ttulo1"/>
         <w:spacing w:after="48"/>
         <w:ind w:left="1075" w:right="4600"/>
         <w:rPr>
@@ -1653,7 +1653,7 @@
     </w:p>
     <w:p>
       <w:pPr>
-        <w:pStyle w:val="Heading1"/>
+        <w:pStyle w:val="Ttulo1"/>
         <w:spacing w:after="48"/>
         <w:ind w:left="1075" w:right="4600"/>
         <w:rPr>
@@ -1663,7 +1663,7 @@
     </w:p>
     <w:p>
       <w:pPr>
-        <w:pStyle w:val="Heading1"/>
+        <w:pStyle w:val="Ttulo1"/>
         <w:spacing w:after="175"/>
         <w:ind w:left="360" w:firstLine="0"/>
         <w:rPr>
@@ -1911,7 +1911,7 @@
     </w:p>
     <w:p>
       <w:pPr>
-        <w:pStyle w:val="Heading1"/>
+        <w:pStyle w:val="Ttulo1"/>
         <w:spacing w:after="175"/>
         <w:ind w:left="360" w:firstLine="0"/>
         <w:rPr>
@@ -3659,7 +3659,7 @@
     </w:p>
     <w:p>
       <w:pPr>
-        <w:pStyle w:val="ListParagraph"/>
+        <w:pStyle w:val="PargrafodaLista"/>
         <w:rPr>
           <w:lang w:val="pt-PT"/>
         </w:rPr>
@@ -4776,7 +4776,7 @@
     </w:p>
     <w:p>
       <w:pPr>
-        <w:pStyle w:val="Heading1"/>
+        <w:pStyle w:val="Ttulo1"/>
         <w:spacing w:after="175"/>
         <w:ind w:left="360" w:firstLine="0"/>
         <w:rPr>
@@ -4802,7 +4802,7 @@
     </w:p>
     <w:p>
       <w:pPr>
-        <w:pStyle w:val="Heading1"/>
+        <w:pStyle w:val="Ttulo1"/>
         <w:spacing w:after="175"/>
         <w:ind w:left="360" w:firstLine="0"/>
         <w:rPr>
@@ -4813,7 +4813,7 @@
     </w:p>
     <w:p>
       <w:pPr>
-        <w:pStyle w:val="Heading1"/>
+        <w:pStyle w:val="Ttulo1"/>
         <w:spacing w:after="175"/>
         <w:ind w:left="360" w:firstLine="0"/>
         <w:rPr>
@@ -5851,7 +5851,7 @@
     </w:p>
     <w:p>
       <w:pPr>
-        <w:pStyle w:val="HTMLPreformatted"/>
+        <w:pStyle w:val="HTMLpr-formatado"/>
         <w:shd w:val="clear" w:color="auto" w:fill="FFFFFF"/>
         <w:rPr>
           <w:lang w:val="pt-PT"/>
@@ -6125,7 +6125,7 @@
     </w:p>
     <w:p>
       <w:pPr>
-        <w:pStyle w:val="HTMLPreformatted"/>
+        <w:pStyle w:val="HTMLpr-formatado"/>
         <w:shd w:val="clear" w:color="auto" w:fill="FFFFFF"/>
         <w:rPr>
           <w:rFonts w:ascii="Calibri" w:eastAsia="Calibri" w:hAnsi="Calibri" w:cs="Calibri"/>
@@ -6742,7 +6742,7 @@
     </w:p>
     <w:p>
       <w:pPr>
-        <w:pStyle w:val="Heading1"/>
+        <w:pStyle w:val="Ttulo1"/>
         <w:spacing w:after="175"/>
         <w:ind w:left="360" w:firstLine="0"/>
         <w:rPr>
@@ -6760,7 +6760,7 @@
     </w:p>
     <w:p>
       <w:pPr>
-        <w:pStyle w:val="Heading1"/>
+        <w:pStyle w:val="Ttulo1"/>
         <w:spacing w:after="175"/>
         <w:ind w:left="360" w:firstLine="0"/>
         <w:rPr>
@@ -9036,7 +9036,7 @@
     </w:p>
     <w:p>
       <w:pPr>
-        <w:pStyle w:val="Heading1"/>
+        <w:pStyle w:val="Ttulo1"/>
         <w:spacing w:after="175"/>
         <w:ind w:left="360" w:firstLine="0"/>
         <w:rPr>
@@ -9066,7 +9066,7 @@
     </w:p>
     <w:p>
       <w:pPr>
-        <w:pStyle w:val="ListParagraph"/>
+        <w:pStyle w:val="PargrafodaLista"/>
         <w:numPr>
           <w:ilvl w:val="0"/>
           <w:numId w:val="2"/>
@@ -9142,7 +9142,7 @@
     </w:p>
     <w:p>
       <w:pPr>
-        <w:pStyle w:val="ListParagraph"/>
+        <w:pStyle w:val="PargrafodaLista"/>
         <w:numPr>
           <w:ilvl w:val="0"/>
           <w:numId w:val="2"/>
@@ -9182,7 +9182,7 @@
     </w:p>
     <w:p>
       <w:pPr>
-        <w:pStyle w:val="ListParagraph"/>
+        <w:pStyle w:val="PargrafodaLista"/>
         <w:numPr>
           <w:ilvl w:val="0"/>
           <w:numId w:val="2"/>
@@ -9239,8 +9239,6 @@
           <w:lang w:val="pt-PT"/>
         </w:rPr>
       </w:pPr>
-      <w:bookmarkStart w:id="6" w:name="_GoBack"/>
-      <w:bookmarkEnd w:id="6"/>
     </w:p>
     <w:p>
       <w:pPr>
@@ -9254,7 +9252,7 @@
     </w:p>
     <w:p>
       <w:pPr>
-        <w:pStyle w:val="ListParagraph"/>
+        <w:pStyle w:val="PargrafodaLista"/>
         <w:numPr>
           <w:ilvl w:val="0"/>
           <w:numId w:val="2"/>
@@ -9330,7 +9328,7 @@
     </w:p>
     <w:p>
       <w:pPr>
-        <w:pStyle w:val="ListParagraph"/>
+        <w:pStyle w:val="PargrafodaLista"/>
         <w:numPr>
           <w:ilvl w:val="0"/>
           <w:numId w:val="2"/>
@@ -9400,7 +9398,7 @@
     </w:p>
     <w:p>
       <w:pPr>
-        <w:pStyle w:val="ListParagraph"/>
+        <w:pStyle w:val="PargrafodaLista"/>
         <w:numPr>
           <w:ilvl w:val="0"/>
           <w:numId w:val="2"/>
@@ -9502,7 +9500,7 @@
     </w:p>
     <w:p>
       <w:pPr>
-        <w:pStyle w:val="ListParagraph"/>
+        <w:pStyle w:val="PargrafodaLista"/>
         <w:numPr>
           <w:ilvl w:val="0"/>
           <w:numId w:val="3"/>
@@ -9564,7 +9562,7 @@
     </w:p>
     <w:p>
       <w:pPr>
-        <w:pStyle w:val="ListParagraph"/>
+        <w:pStyle w:val="PargrafodaLista"/>
         <w:numPr>
           <w:ilvl w:val="0"/>
           <w:numId w:val="3"/>
@@ -9584,7 +9582,7 @@
     </w:p>
     <w:p>
       <w:pPr>
-        <w:pStyle w:val="ListParagraph"/>
+        <w:pStyle w:val="PargrafodaLista"/>
         <w:numPr>
           <w:ilvl w:val="0"/>
           <w:numId w:val="3"/>
@@ -9646,7 +9644,7 @@
     </w:p>
     <w:p>
       <w:pPr>
-        <w:pStyle w:val="ListParagraph"/>
+        <w:pStyle w:val="PargrafodaLista"/>
         <w:numPr>
           <w:ilvl w:val="0"/>
           <w:numId w:val="3"/>
@@ -9728,7 +9726,7 @@
     </w:p>
     <w:p>
       <w:pPr>
-        <w:pStyle w:val="ListParagraph"/>
+        <w:pStyle w:val="PargrafodaLista"/>
         <w:numPr>
           <w:ilvl w:val="0"/>
           <w:numId w:val="2"/>
@@ -9786,7 +9784,7 @@
     </w:p>
     <w:p>
       <w:pPr>
-        <w:pStyle w:val="ListParagraph"/>
+        <w:pStyle w:val="PargrafodaLista"/>
         <w:numPr>
           <w:ilvl w:val="0"/>
           <w:numId w:val="2"/>
@@ -9832,7 +9830,7 @@
     </w:p>
     <w:p>
       <w:pPr>
-        <w:pStyle w:val="ListParagraph"/>
+        <w:pStyle w:val="PargrafodaLista"/>
         <w:numPr>
           <w:ilvl w:val="0"/>
           <w:numId w:val="2"/>
@@ -9876,7 +9874,7 @@
     </w:p>
     <w:p>
       <w:pPr>
-        <w:pStyle w:val="ListParagraph"/>
+        <w:pStyle w:val="PargrafodaLista"/>
         <w:numPr>
           <w:ilvl w:val="0"/>
           <w:numId w:val="3"/>
@@ -9920,7 +9918,7 @@
     </w:p>
     <w:p>
       <w:pPr>
-        <w:pStyle w:val="ListParagraph"/>
+        <w:pStyle w:val="PargrafodaLista"/>
         <w:numPr>
           <w:ilvl w:val="0"/>
           <w:numId w:val="3"/>
@@ -9958,7 +9956,7 @@
     </w:p>
     <w:p>
       <w:pPr>
-        <w:pStyle w:val="ListParagraph"/>
+        <w:pStyle w:val="PargrafodaLista"/>
         <w:numPr>
           <w:ilvl w:val="0"/>
           <w:numId w:val="3"/>
@@ -10008,7 +10006,7 @@
     </w:p>
     <w:p>
       <w:pPr>
-        <w:pStyle w:val="ListParagraph"/>
+        <w:pStyle w:val="PargrafodaLista"/>
         <w:spacing w:after="27" w:line="259" w:lineRule="auto"/>
         <w:ind w:left="847" w:firstLine="0"/>
         <w:jc w:val="left"/>
@@ -10049,7 +10047,7 @@
     </w:p>
     <w:p>
       <w:pPr>
-        <w:pStyle w:val="ListParagraph"/>
+        <w:pStyle w:val="PargrafodaLista"/>
         <w:numPr>
           <w:ilvl w:val="0"/>
           <w:numId w:val="2"/>
@@ -10109,6 +10107,137 @@
           <w:lang w:val="pt-PT"/>
         </w:rPr>
         <w:t>.</w:t>
+      </w:r>
+    </w:p>
+    <w:p>
+      <w:pPr>
+        <w:pStyle w:val="PargrafodaLista"/>
+        <w:spacing w:after="27" w:line="259" w:lineRule="auto"/>
+        <w:ind w:left="0" w:right="850" w:firstLine="0"/>
+        <w:jc w:val="left"/>
+        <w:rPr>
+          <w:rFonts w:ascii="Times New Roman" w:hAnsi="Times New Roman" w:cs="Times New Roman"/>
+          <w:sz w:val="36"/>
+          <w:szCs w:val="36"/>
+          <w:lang w:val="pt-PT"/>
+        </w:rPr>
+      </w:pPr>
+      <w:r>
+        <w:rPr>
+          <w:rFonts w:ascii="Times New Roman" w:hAnsi="Times New Roman" w:cs="Times New Roman"/>
+          <w:sz w:val="36"/>
+          <w:szCs w:val="36"/>
+          <w:lang w:val="pt-PT"/>
+        </w:rPr>
+        <w:lastRenderedPageBreak/>
+        <w:t xml:space="preserve">LISTA DE </w:t>
+      </w:r>
+      <w:r>
+        <w:rPr>
+          <w:rFonts w:ascii="Times New Roman" w:hAnsi="Times New Roman" w:cs="Times New Roman"/>
+          <w:sz w:val="36"/>
+          <w:szCs w:val="36"/>
+          <w:lang w:val="pt-PT"/>
+        </w:rPr>
+        <w:t>GATILHOS</w:t>
+      </w:r>
+      <w:bookmarkStart w:id="6" w:name="_GoBack"/>
+      <w:bookmarkEnd w:id="6"/>
+    </w:p>
+    <w:p>
+      <w:pPr>
+        <w:pStyle w:val="PargrafodaLista"/>
+        <w:spacing w:after="27" w:line="259" w:lineRule="auto"/>
+        <w:ind w:left="0" w:right="850" w:firstLine="0"/>
+        <w:jc w:val="left"/>
+        <w:rPr>
+          <w:rFonts w:ascii="Times New Roman" w:hAnsi="Times New Roman" w:cs="Times New Roman"/>
+          <w:sz w:val="36"/>
+          <w:szCs w:val="36"/>
+          <w:lang w:val="pt-PT"/>
+        </w:rPr>
+      </w:pPr>
+    </w:p>
+    <w:p>
+      <w:pPr>
+        <w:pStyle w:val="PargrafodaLista"/>
+        <w:spacing w:after="27" w:line="259" w:lineRule="auto"/>
+        <w:ind w:left="0" w:right="850" w:firstLine="0"/>
+        <w:jc w:val="left"/>
+        <w:rPr>
+          <w:rFonts w:ascii="Times New Roman" w:hAnsi="Times New Roman" w:cs="Times New Roman"/>
+          <w:sz w:val="36"/>
+          <w:szCs w:val="36"/>
+          <w:lang w:val="pt-PT"/>
+        </w:rPr>
+      </w:pPr>
+    </w:p>
+    <w:p>
+      <w:pPr>
+        <w:pStyle w:val="PargrafodaLista"/>
+        <w:numPr>
+          <w:ilvl w:val="0"/>
+          <w:numId w:val="4"/>
+        </w:numPr>
+        <w:spacing w:after="27" w:line="259" w:lineRule="auto"/>
+        <w:ind w:right="850"/>
+        <w:jc w:val="left"/>
+        <w:rPr>
+          <w:rFonts w:asciiTheme="minorHAnsi" w:hAnsiTheme="minorHAnsi" w:cstheme="minorHAnsi"/>
+          <w:lang w:val="pt-PT"/>
+        </w:rPr>
+      </w:pPr>
+      <w:r>
+        <w:rPr>
+          <w:rFonts w:asciiTheme="minorHAnsi" w:hAnsiTheme="minorHAnsi" w:cstheme="minorHAnsi"/>
+          <w:lang w:val="pt-PT"/>
+        </w:rPr>
+        <w:t>Impedir que seja introduzido um número negativo de golos.</w:t>
+      </w:r>
+    </w:p>
+    <w:p>
+      <w:pPr>
+        <w:spacing w:after="27" w:line="259" w:lineRule="auto"/>
+        <w:ind w:left="0" w:right="850" w:firstLine="0"/>
+        <w:jc w:val="left"/>
+        <w:rPr>
+          <w:rFonts w:asciiTheme="minorHAnsi" w:hAnsiTheme="minorHAnsi" w:cstheme="minorHAnsi"/>
+          <w:lang w:val="pt-PT"/>
+        </w:rPr>
+      </w:pPr>
+    </w:p>
+    <w:p>
+      <w:pPr>
+        <w:spacing w:after="27" w:line="259" w:lineRule="auto"/>
+        <w:ind w:left="0" w:right="850" w:firstLine="0"/>
+        <w:jc w:val="left"/>
+        <w:rPr>
+          <w:rFonts w:asciiTheme="minorHAnsi" w:hAnsiTheme="minorHAnsi" w:cstheme="minorHAnsi"/>
+          <w:lang w:val="pt-PT"/>
+        </w:rPr>
+      </w:pPr>
+    </w:p>
+    <w:p>
+      <w:pPr>
+        <w:pStyle w:val="PargrafodaLista"/>
+        <w:numPr>
+          <w:ilvl w:val="0"/>
+          <w:numId w:val="4"/>
+        </w:numPr>
+        <w:spacing w:after="27" w:line="259" w:lineRule="auto"/>
+        <w:ind w:right="850"/>
+        <w:jc w:val="left"/>
+        <w:rPr>
+          <w:rFonts w:asciiTheme="minorHAnsi" w:hAnsiTheme="minorHAnsi" w:cstheme="minorHAnsi"/>
+          <w:lang w:val="pt-PT"/>
+        </w:rPr>
+      </w:pPr>
+      <w:r>
+        <w:rPr>
+          <w:rFonts w:asciiTheme="minorHAnsi" w:hAnsiTheme="minorHAnsi" w:cstheme="minorHAnsi"/>
+          <w:lang w:val="pt-PT"/>
+        </w:rPr>
+        <w:t>Impedir que haja jogos entre equipas de escalões diferentes.</w:t>
       </w:r>
     </w:p>
     <w:sectPr>
@@ -10508,6 +10637,95 @@
     </w:lvl>
   </w:abstractNum>
   <w:abstractNum w:abstractNumId="1" w15:restartNumberingAfterBreak="0">
+    <w:nsid w:val="3B475AED"/>
+    <w:multiLevelType w:val="hybridMultilevel"/>
+    <w:tmpl w:val="CA302BD6"/>
+    <w:lvl w:ilvl="0" w:tplc="B7A001C8">
+      <w:start w:val="1"/>
+      <w:numFmt w:val="decimal"/>
+      <w:lvlText w:val="%1-"/>
+      <w:lvlJc w:val="left"/>
+      <w:pPr>
+        <w:ind w:left="720" w:hanging="360"/>
+      </w:pPr>
+      <w:rPr>
+        <w:rFonts w:hint="default"/>
+      </w:rPr>
+    </w:lvl>
+    <w:lvl w:ilvl="1" w:tplc="08160019" w:tentative="1">
+      <w:start w:val="1"/>
+      <w:numFmt w:val="lowerLetter"/>
+      <w:lvlText w:val="%2."/>
+      <w:lvlJc w:val="left"/>
+      <w:pPr>
+        <w:ind w:left="1440" w:hanging="360"/>
+      </w:pPr>
+    </w:lvl>
+    <w:lvl w:ilvl="2" w:tplc="0816001B" w:tentative="1">
+      <w:start w:val="1"/>
+      <w:numFmt w:val="lowerRoman"/>
+      <w:lvlText w:val="%3."/>
+      <w:lvlJc w:val="right"/>
+      <w:pPr>
+        <w:ind w:left="2160" w:hanging="180"/>
+      </w:pPr>
+    </w:lvl>
+    <w:lvl w:ilvl="3" w:tplc="0816000F" w:tentative="1">
+      <w:start w:val="1"/>
+      <w:numFmt w:val="decimal"/>
+      <w:lvlText w:val="%4."/>
+      <w:lvlJc w:val="left"/>
+      <w:pPr>
+        <w:ind w:left="2880" w:hanging="360"/>
+      </w:pPr>
+    </w:lvl>
+    <w:lvl w:ilvl="4" w:tplc="08160019" w:tentative="1">
+      <w:start w:val="1"/>
+      <w:numFmt w:val="lowerLetter"/>
+      <w:lvlText w:val="%5."/>
+      <w:lvlJc w:val="left"/>
+      <w:pPr>
+        <w:ind w:left="3600" w:hanging="360"/>
+      </w:pPr>
+    </w:lvl>
+    <w:lvl w:ilvl="5" w:tplc="0816001B" w:tentative="1">
+      <w:start w:val="1"/>
+      <w:numFmt w:val="lowerRoman"/>
+      <w:lvlText w:val="%6."/>
+      <w:lvlJc w:val="right"/>
+      <w:pPr>
+        <w:ind w:left="4320" w:hanging="180"/>
+      </w:pPr>
+    </w:lvl>
+    <w:lvl w:ilvl="6" w:tplc="0816000F" w:tentative="1">
+      <w:start w:val="1"/>
+      <w:numFmt w:val="decimal"/>
+      <w:lvlText w:val="%7."/>
+      <w:lvlJc w:val="left"/>
+      <w:pPr>
+        <w:ind w:left="5040" w:hanging="360"/>
+      </w:pPr>
+    </w:lvl>
+    <w:lvl w:ilvl="7" w:tplc="08160019" w:tentative="1">
+      <w:start w:val="1"/>
+      <w:numFmt w:val="lowerLetter"/>
+      <w:lvlText w:val="%8."/>
+      <w:lvlJc w:val="left"/>
+      <w:pPr>
+        <w:ind w:left="5760" w:hanging="360"/>
+      </w:pPr>
+    </w:lvl>
+    <w:lvl w:ilvl="8" w:tplc="0816001B" w:tentative="1">
+      <w:start w:val="1"/>
+      <w:numFmt w:val="lowerRoman"/>
+      <w:lvlText w:val="%9."/>
+      <w:lvlJc w:val="right"/>
+      <w:pPr>
+        <w:ind w:left="6480" w:hanging="180"/>
+      </w:pPr>
+    </w:lvl>
+  </w:abstractNum>
+  <w:abstractNum w:abstractNumId="2" w15:restartNumberingAfterBreak="0">
     <w:nsid w:val="52B65FEE"/>
     <w:multiLevelType w:val="hybridMultilevel"/>
     <w:tmpl w:val="F46C8E48"/>
@@ -10620,7 +10838,7 @@
       </w:rPr>
     </w:lvl>
   </w:abstractNum>
-  <w:abstractNum w:abstractNumId="2" w15:restartNumberingAfterBreak="0">
+  <w:abstractNum w:abstractNumId="3" w15:restartNumberingAfterBreak="0">
     <w:nsid w:val="608E611E"/>
     <w:multiLevelType w:val="hybridMultilevel"/>
     <w:tmpl w:val="C8482EBC"/>
@@ -10714,9 +10932,12 @@
     <w:abstractNumId w:val="0"/>
   </w:num>
   <w:num w:numId="2">
+    <w:abstractNumId w:val="3"/>
+  </w:num>
+  <w:num w:numId="3">
     <w:abstractNumId w:val="2"/>
   </w:num>
-  <w:num w:numId="3">
+  <w:num w:numId="4">
     <w:abstractNumId w:val="1"/>
   </w:num>
 </w:numbering>
@@ -11129,10 +11350,10 @@
       <w:color w:val="000000"/>
     </w:rPr>
   </w:style>
-  <w:style w:type="paragraph" w:styleId="Heading1">
+  <w:style w:type="paragraph" w:styleId="Ttulo1">
     <w:name w:val="heading 1"/>
     <w:next w:val="Normal"/>
-    <w:link w:val="Heading1Char"/>
+    <w:link w:val="Ttulo1Carter"/>
     <w:uiPriority w:val="9"/>
     <w:unhideWhenUsed/>
     <w:qFormat/>
@@ -11149,10 +11370,10 @@
       <w:sz w:val="40"/>
     </w:rPr>
   </w:style>
-  <w:style w:type="paragraph" w:styleId="Heading2">
+  <w:style w:type="paragraph" w:styleId="Cabealho2">
     <w:name w:val="heading 2"/>
     <w:next w:val="Normal"/>
-    <w:link w:val="Heading2Char"/>
+    <w:link w:val="Cabealho2Carter"/>
     <w:uiPriority w:val="9"/>
     <w:unhideWhenUsed/>
     <w:qFormat/>
@@ -11169,13 +11390,13 @@
       <w:sz w:val="40"/>
     </w:rPr>
   </w:style>
-  <w:style w:type="character" w:default="1" w:styleId="DefaultParagraphFont">
+  <w:style w:type="character" w:default="1" w:styleId="Tipodeletrapredefinidodopargrafo">
     <w:name w:val="Default Paragraph Font"/>
     <w:uiPriority w:val="1"/>
     <w:semiHidden/>
     <w:unhideWhenUsed/>
   </w:style>
-  <w:style w:type="table" w:default="1" w:styleId="TableNormal">
+  <w:style w:type="table" w:default="1" w:styleId="Tabelanormal">
     <w:name w:val="Normal Table"/>
     <w:uiPriority w:val="99"/>
     <w:semiHidden/>
@@ -11190,31 +11411,31 @@
       </w:tblCellMar>
     </w:tblPr>
   </w:style>
-  <w:style w:type="numbering" w:default="1" w:styleId="NoList">
+  <w:style w:type="numbering" w:default="1" w:styleId="Semlista">
     <w:name w:val="No List"/>
     <w:uiPriority w:val="99"/>
     <w:semiHidden/>
     <w:unhideWhenUsed/>
   </w:style>
-  <w:style w:type="character" w:customStyle="1" w:styleId="Heading2Char">
-    <w:name w:val="Heading 2 Char"/>
-    <w:link w:val="Heading2"/>
+  <w:style w:type="character" w:customStyle="1" w:styleId="Cabealho2Carter">
+    <w:name w:val="Cabeçalho 2 Caráter"/>
+    <w:link w:val="Cabealho2"/>
     <w:rPr>
       <w:rFonts w:ascii="Times New Roman" w:eastAsia="Times New Roman" w:hAnsi="Times New Roman" w:cs="Times New Roman"/>
       <w:color w:val="000000"/>
       <w:sz w:val="40"/>
     </w:rPr>
   </w:style>
-  <w:style w:type="character" w:customStyle="1" w:styleId="Heading1Char">
-    <w:name w:val="Heading 1 Char"/>
-    <w:link w:val="Heading1"/>
+  <w:style w:type="character" w:customStyle="1" w:styleId="Ttulo1Carter">
+    <w:name w:val="Título 1 Caráter"/>
+    <w:link w:val="Ttulo1"/>
     <w:rPr>
       <w:rFonts w:ascii="Times New Roman" w:eastAsia="Times New Roman" w:hAnsi="Times New Roman" w:cs="Times New Roman"/>
       <w:color w:val="000000"/>
       <w:sz w:val="40"/>
     </w:rPr>
   </w:style>
-  <w:style w:type="paragraph" w:styleId="TOC1">
+  <w:style w:type="paragraph" w:styleId="ndice1">
     <w:name w:val="toc 1"/>
     <w:hidden/>
     <w:pPr>
@@ -11227,10 +11448,10 @@
       <w:color w:val="000000"/>
     </w:rPr>
   </w:style>
-  <w:style w:type="paragraph" w:styleId="HTMLPreformatted">
+  <w:style w:type="paragraph" w:styleId="HTMLpr-formatado">
     <w:name w:val="HTML Preformatted"/>
     <w:basedOn w:val="Normal"/>
-    <w:link w:val="HTMLPreformattedChar"/>
+    <w:link w:val="HTMLpr-formatadoCarter"/>
     <w:uiPriority w:val="99"/>
     <w:unhideWhenUsed/>
     <w:rsid w:val="00936389"/>
@@ -11264,10 +11485,10 @@
       <w:szCs w:val="20"/>
     </w:rPr>
   </w:style>
-  <w:style w:type="character" w:customStyle="1" w:styleId="HTMLPreformattedChar">
-    <w:name w:val="HTML Preformatted Char"/>
-    <w:basedOn w:val="DefaultParagraphFont"/>
-    <w:link w:val="HTMLPreformatted"/>
+  <w:style w:type="character" w:customStyle="1" w:styleId="HTMLpr-formatadoCarter">
+    <w:name w:val="HTML pré-formatado Caráter"/>
+    <w:basedOn w:val="Tipodeletrapredefinidodopargrafo"/>
+    <w:link w:val="HTMLpr-formatado"/>
     <w:uiPriority w:val="99"/>
     <w:rsid w:val="00936389"/>
     <w:rPr>
@@ -11276,7 +11497,7 @@
       <w:szCs w:val="20"/>
     </w:rPr>
   </w:style>
-  <w:style w:type="paragraph" w:styleId="ListParagraph">
+  <w:style w:type="paragraph" w:styleId="PargrafodaLista">
     <w:name w:val="List Paragraph"/>
     <w:basedOn w:val="Normal"/>
     <w:uiPriority w:val="34"/>
@@ -11286,6 +11507,37 @@
       <w:ind w:left="720"/>
       <w:contextualSpacing/>
     </w:pPr>
+  </w:style>
+  <w:style w:type="paragraph" w:styleId="Textodebalo">
+    <w:name w:val="Balloon Text"/>
+    <w:basedOn w:val="Normal"/>
+    <w:link w:val="TextodebaloCarter"/>
+    <w:uiPriority w:val="99"/>
+    <w:semiHidden/>
+    <w:unhideWhenUsed/>
+    <w:rsid w:val="00DD00E4"/>
+    <w:pPr>
+      <w:spacing w:after="0" w:line="240" w:lineRule="auto"/>
+    </w:pPr>
+    <w:rPr>
+      <w:rFonts w:ascii="Segoe UI" w:hAnsi="Segoe UI" w:cs="Segoe UI"/>
+      <w:sz w:val="18"/>
+      <w:szCs w:val="18"/>
+    </w:rPr>
+  </w:style>
+  <w:style w:type="character" w:customStyle="1" w:styleId="TextodebaloCarter">
+    <w:name w:val="Texto de balão Caráter"/>
+    <w:basedOn w:val="Tipodeletrapredefinidodopargrafo"/>
+    <w:link w:val="Textodebalo"/>
+    <w:uiPriority w:val="99"/>
+    <w:semiHidden/>
+    <w:rsid w:val="00DD00E4"/>
+    <w:rPr>
+      <w:rFonts w:ascii="Segoe UI" w:eastAsia="Calibri" w:hAnsi="Segoe UI" w:cs="Segoe UI"/>
+      <w:color w:val="000000"/>
+      <w:sz w:val="18"/>
+      <w:szCs w:val="18"/>
+    </w:rPr>
   </w:style>
 </w:styles>
 </file>
